--- a/workdoc/VR眼镜头盔眩晕问题.docx
+++ b/workdoc/VR眼镜头盔眩晕问题.docx
@@ -24,7 +24,22 @@
           <w:rFonts w:hint="default"/>
           <w:lang w:val="en-US" w:eastAsia="zh-CN"/>
         </w:rPr>
-        <w:t>VR眼镜头盔眩晕问题：</w:t>
+        <w:t>VR眼镜头盔眩晕问题</w:t>
+      </w:r>
+    </w:p>
+    <w:p>
+      <w:pPr>
+        <w:rPr>
+          <w:rFonts w:hint="default"/>
+          <w:lang w:eastAsia="zh-CN"/>
+        </w:rPr>
+      </w:pPr>
+      <w:r>
+        <w:rPr>
+          <w:rFonts w:hint="default"/>
+          <w:lang w:eastAsia="zh-CN"/>
+        </w:rPr>
+        <w:t>简述</w:t>
       </w:r>
     </w:p>
     <w:p>
@@ -102,7 +117,52 @@
     </w:p>
     <w:p>
       <w:pPr>
+        <w:rPr>
+          <w:rFonts w:hint="default"/>
+          <w:lang w:val="en-US" w:eastAsia="zh-CN"/>
+        </w:rPr>
+      </w:pPr>
+      <w:r>
+        <w:rPr>
+          <w:rFonts w:hint="eastAsia"/>
+          <w:lang w:val="en-US" w:eastAsia="zh-CN"/>
+        </w:rPr>
+        <w:t>1.1</w:t>
+      </w:r>
+      <w:r>
+        <w:rPr>
+          <w:rFonts w:hint="default"/>
+          <w:lang w:val="en-US" w:eastAsia="zh-CN"/>
+        </w:rPr>
+        <w:t>眼睛瞳距不一样。导致人眼瞳孔中心，透镜中心，画面中心不一致。</w:t>
+      </w:r>
+    </w:p>
+    <w:p>
+      <w:pPr>
+        <w:rPr>
+          <w:rFonts w:hint="default"/>
+          <w:lang w:val="en-US" w:eastAsia="zh-CN"/>
+        </w:rPr>
+      </w:pPr>
+      <w:r>
+        <w:rPr>
+          <w:rFonts w:hint="eastAsia"/>
+          <w:lang w:val="en-US" w:eastAsia="zh-CN"/>
+        </w:rPr>
+        <w:t>瞳距自适应调节：</w:t>
+      </w:r>
+      <w:r>
+        <w:rPr>
+          <w:rFonts w:hint="default"/>
+          <w:lang w:val="en-US" w:eastAsia="zh-CN"/>
+        </w:rPr>
+        <w:t>亚洲人男性瞳距普遍在65.42mm±3mm，女性瞳距普遍在62.61mm±3mm，而大朋VR E4支持瞳距自适应调节，其54mm~74mm的瞳距范围调节覆盖了大部分用户人群，减少了用户玩VR眩晕感</w:t>
+      </w:r>
+    </w:p>
+    <w:p>
+      <w:pPr>
         <w:numPr>
+          <w:ilvl w:val="0"/>
           <w:numId w:val="0"/>
         </w:numPr>
         <w:rPr>
@@ -117,77 +177,44 @@
           <w:lang w:val="en-US" w:eastAsia="zh-CN" w:bidi="ar"/>
         </w:rPr>
       </w:pPr>
-      <w:r>
-        <w:rPr>
-          <w:rFonts w:hint="eastAsia"/>
-          <w:lang w:val="en-US" w:eastAsia="zh-CN"/>
-        </w:rPr>
-        <w:t>1.1</w:t>
-      </w:r>
-      <w:r>
-        <w:rPr>
-          <w:rFonts w:hint="default" w:ascii="monospace" w:hAnsi="monospace" w:eastAsia="monospace" w:cs="monospace"/>
-          <w:b w:val="0"/>
-          <w:bCs w:val="0"/>
-          <w:color w:val="000000"/>
-          <w:kern w:val="0"/>
-          <w:sz w:val="21"/>
-          <w:szCs w:val="21"/>
-          <w:shd w:val="clear" w:fill="FFFFFF"/>
-          <w:lang w:val="en-US" w:eastAsia="zh-CN" w:bidi="ar"/>
-        </w:rPr>
-        <w:t>眼睛瞳距不一样。导致人眼瞳孔中心，透镜中心，画面中心不一致。</w:t>
-      </w:r>
     </w:p>
     <w:p>
       <w:pPr>
         <w:numPr>
+          <w:ilvl w:val="0"/>
           <w:numId w:val="0"/>
         </w:numPr>
         <w:rPr>
-          <w:rFonts w:hint="default" w:ascii="monospace" w:hAnsi="monospace" w:eastAsia="monospace" w:cs="monospace"/>
-          <w:b w:val="0"/>
-          <w:bCs w:val="0"/>
-          <w:color w:val="000000"/>
-          <w:kern w:val="0"/>
-          <w:sz w:val="21"/>
-          <w:szCs w:val="21"/>
-          <w:shd w:val="clear" w:fill="FFFFFF"/>
-          <w:lang w:val="en-US" w:eastAsia="zh-CN" w:bidi="ar"/>
-        </w:rPr>
-      </w:pPr>
-      <w:r>
-        <w:rPr>
-          <w:rFonts w:hint="eastAsia" w:ascii="monospace" w:hAnsi="monospace" w:eastAsia="monospace" w:cs="monospace"/>
-          <w:b w:val="0"/>
-          <w:bCs w:val="0"/>
-          <w:color w:val="000000"/>
-          <w:kern w:val="0"/>
-          <w:sz w:val="21"/>
-          <w:szCs w:val="21"/>
-          <w:shd w:val="clear" w:fill="FFFFFF"/>
-          <w:lang w:val="en-US" w:eastAsia="zh-CN" w:bidi="ar"/>
-        </w:rPr>
-        <w:t>瞳距自适应调节：</w:t>
-      </w:r>
-      <w:r>
-        <w:rPr>
-          <w:rFonts w:hint="default" w:ascii="monospace" w:hAnsi="monospace" w:eastAsia="monospace" w:cs="monospace"/>
-          <w:b w:val="0"/>
-          <w:bCs w:val="0"/>
-          <w:color w:val="000000"/>
-          <w:kern w:val="0"/>
-          <w:sz w:val="21"/>
-          <w:szCs w:val="21"/>
-          <w:shd w:val="clear" w:fill="FFFFFF"/>
-          <w:lang w:val="en-US" w:eastAsia="zh-CN" w:bidi="ar"/>
-        </w:rPr>
-        <w:t>亚洲人男性瞳距普遍在65.42mm±3mm，女性瞳距普遍在62.61mm±3mm，而大朋VR E4支持瞳距自适应调节，其54mm~74mm的瞳距范围调节覆盖了大部分用户人群，减少了用户玩VR眩晕感</w:t>
+          <w:rFonts w:hint="eastAsia" w:ascii="monospace" w:hAnsi="monospace" w:eastAsia="monospace" w:cs="monospace"/>
+          <w:b w:val="0"/>
+          <w:bCs w:val="0"/>
+          <w:color w:val="000000"/>
+          <w:kern w:val="0"/>
+          <w:sz w:val="21"/>
+          <w:szCs w:val="21"/>
+          <w:shd w:val="clear" w:fill="FFFFFF"/>
+          <w:lang w:val="en-US" w:eastAsia="zh-CN" w:bidi="ar"/>
+        </w:rPr>
+      </w:pPr>
+      <w:r>
+        <w:rPr>
+          <w:rFonts w:hint="eastAsia" w:ascii="monospace" w:hAnsi="monospace" w:eastAsia="monospace" w:cs="monospace"/>
+          <w:b w:val="0"/>
+          <w:bCs w:val="0"/>
+          <w:color w:val="000000"/>
+          <w:kern w:val="0"/>
+          <w:sz w:val="21"/>
+          <w:szCs w:val="21"/>
+          <w:shd w:val="clear" w:fill="FFFFFF"/>
+          <w:lang w:val="en-US" w:eastAsia="zh-CN" w:bidi="ar"/>
+        </w:rPr>
+        <w:t>方法一，光学结构方面问题，目前采用菲涅尔光学方案，能解决改问题。</w:t>
       </w:r>
     </w:p>
     <w:p>
       <w:pPr>
         <w:numPr>
+          <w:ilvl w:val="0"/>
           <w:numId w:val="0"/>
         </w:numPr>
         <w:rPr>
@@ -199,13 +226,30 @@
           <w:sz w:val="21"/>
           <w:szCs w:val="21"/>
           <w:shd w:val="clear" w:fill="FFFFFF"/>
-          <w:lang w:val="en-US" w:eastAsia="zh-CN" w:bidi="ar"/>
-        </w:rPr>
-      </w:pPr>
+          <w:lang w:eastAsia="zh-CN" w:bidi="ar"/>
+        </w:rPr>
+      </w:pPr>
+      <w:r>
+        <w:rPr>
+          <w:rFonts w:hint="default" w:ascii="monospace" w:hAnsi="monospace" w:eastAsia="monospace" w:cs="monospace"/>
+          <w:b w:val="0"/>
+          <w:bCs w:val="0"/>
+          <w:color w:val="000000"/>
+          <w:kern w:val="0"/>
+          <w:sz w:val="21"/>
+          <w:szCs w:val="21"/>
+          <w:shd w:val="clear" w:fill="FFFFFF"/>
+          <w:lang w:eastAsia="zh-CN" w:bidi="ar"/>
+        </w:rPr>
+        <w:t>该光学结构图，能够做到轻量化头盔。</w:t>
+      </w:r>
+      <w:bookmarkStart w:id="0" w:name="_GoBack"/>
+      <w:bookmarkEnd w:id="0"/>
     </w:p>
     <w:p>
       <w:pPr>
         <w:numPr>
+          <w:ilvl w:val="0"/>
           <w:numId w:val="0"/>
         </w:numPr>
         <w:rPr>
@@ -232,12 +276,13 @@
           <w:shd w:val="clear" w:fill="FFFFFF"/>
           <w:lang w:val="en-US" w:eastAsia="zh-CN" w:bidi="ar"/>
         </w:rPr>
-        <w:t>方法一，光学结构方面问题，目前采用菲涅尔光学方案，能解决改问题。DPVR使用了该方案。</w:t>
+        <w:t>DPVR使用了该方案。</w:t>
       </w:r>
     </w:p>
     <w:p>
       <w:pPr>
         <w:numPr>
+          <w:ilvl w:val="0"/>
           <w:numId w:val="0"/>
         </w:numPr>
         <w:rPr>
@@ -270,6 +315,7 @@
     <w:p>
       <w:pPr>
         <w:numPr>
+          <w:ilvl w:val="0"/>
           <w:numId w:val="0"/>
         </w:numPr>
         <w:rPr>
@@ -302,6 +348,7 @@
     <w:p>
       <w:pPr>
         <w:numPr>
+          <w:ilvl w:val="0"/>
           <w:numId w:val="0"/>
         </w:numPr>
         <w:rPr>
@@ -334,6 +381,7 @@
     <w:p>
       <w:pPr>
         <w:numPr>
+          <w:ilvl w:val="0"/>
           <w:numId w:val="0"/>
         </w:numPr>
         <w:rPr>
@@ -352,6 +400,7 @@
     <w:p>
       <w:pPr>
         <w:numPr>
+          <w:ilvl w:val="0"/>
           <w:numId w:val="0"/>
         </w:numPr>
         <w:rPr>
@@ -370,6 +419,7 @@
     <w:p>
       <w:pPr>
         <w:numPr>
+          <w:ilvl w:val="0"/>
           <w:numId w:val="0"/>
         </w:numPr>
         <w:rPr>
@@ -388,6 +438,7 @@
     <w:p>
       <w:pPr>
         <w:numPr>
+          <w:ilvl w:val="0"/>
           <w:numId w:val="0"/>
         </w:numPr>
         <w:rPr>
@@ -666,8 +717,6 @@
         </w:rPr>
         <w:t>目前使用游戏方解决，推杆使用，会把周伟弄黑，然后移动改为闪现。</w:t>
       </w:r>
-      <w:bookmarkStart w:id="0" w:name="_GoBack"/>
-      <w:bookmarkEnd w:id="0"/>
     </w:p>
     <w:p>
       <w:pPr>
@@ -1249,6 +1298,7 @@
         <w:keepLines w:val="0"/>
         <w:widowControl/>
         <w:numPr>
+          <w:ilvl w:val="0"/>
           <w:numId w:val="0"/>
         </w:numPr>
         <w:suppressLineNumbers w:val="0"/>
@@ -1483,7 +1533,7 @@
   <w:docDefaults>
     <w:rPrDefault>
       <w:rPr>
-        <w:rFonts w:ascii="Times New Roman" w:hAnsi="Times New Roman" w:eastAsia="SimSun" w:cs="Times New Roman"/>
+        <w:rFonts w:ascii="Times New Roman" w:hAnsi="Times New Roman" w:eastAsia="宋体" w:cs="Times New Roman"/>
       </w:rPr>
     </w:rPrDefault>
     <w:pPrDefault/>

--- a/workdoc/VR眼镜头盔眩晕问题.docx
+++ b/workdoc/VR眼镜头盔眩晕问题.docx
@@ -77,6 +77,7 @@
     <w:p>
       <w:pPr>
         <w:numPr>
+          <w:ilvl w:val="0"/>
           <w:numId w:val="0"/>
         </w:numPr>
         <w:rPr>
@@ -111,16 +112,33 @@
       <w:pPr>
         <w:rPr>
           <w:rFonts w:hint="default"/>
+          <w:lang w:val="en-US" w:eastAsia="zh-CN"/>
+        </w:rPr>
+      </w:pPr>
+      <w:r>
+        <w:rPr>
+          <w:rFonts w:hint="default"/>
           <w:lang w:eastAsia="zh-CN"/>
         </w:rPr>
-      </w:pPr>
-      <w:r>
-        <w:rPr>
-          <w:rFonts w:hint="default"/>
+        <w:t>目前针对瞳距，有的VR有瞳距调节按钮，可以做一定的范围调节，手动调节普通用户体验感不是很好。</w:t>
+      </w:r>
+      <w:r>
+        <w:rPr>
+          <w:rFonts w:hint="eastAsia"/>
           <w:lang w:eastAsia="zh-CN"/>
         </w:rPr>
-        <w:t>目前针对瞳距，有的VR有瞳距调节按钮，可以做一定的范围调节，手动调节普通用户体验感不是很好。</w:t>
-      </w:r>
+        <w:t>视频渲染时也可以设置对应的瞳距，根据瞳距来调整渲染效果。</w:t>
+      </w:r>
+      <w:bookmarkStart w:id="0" w:name="_GoBack"/>
+      <w:bookmarkEnd w:id="0"/>
+    </w:p>
+    <w:p>
+      <w:pPr>
+        <w:rPr>
+          <w:rFonts w:hint="default"/>
+          <w:lang w:eastAsia="zh-CN"/>
+        </w:rPr>
+      </w:pPr>
       <w:r>
         <w:rPr>
           <w:rFonts w:hint="eastAsia"/>
@@ -133,21 +151,7 @@
           <w:rFonts w:hint="default"/>
           <w:lang w:eastAsia="zh-CN"/>
         </w:rPr>
-        <w:t>，</w:t>
-      </w:r>
-      <w:r>
-        <w:rPr>
-          <w:rFonts w:hint="default"/>
-          <w:lang w:val="en-US" w:eastAsia="zh-CN"/>
-        </w:rPr>
-        <w:t>亚洲人男性瞳距普遍在65.42mm±3mm，女性瞳距普遍在62.61mm±3mm，</w:t>
-      </w:r>
-      <w:r>
-        <w:rPr>
-          <w:rFonts w:hint="default"/>
-          <w:lang w:eastAsia="zh-CN"/>
-        </w:rPr>
-        <w:t>设置对应的调节范围，覆盖</w:t>
+        <w:t>，设置对应的调节范围，覆盖</w:t>
       </w:r>
       <w:r>
         <w:rPr>
@@ -493,30 +497,30 @@
         <w:spacing w:line="285" w:lineRule="atLeast"/>
         <w:jc w:val="left"/>
         <w:rPr>
-          <w:rFonts w:hint="default" w:ascii="monospace" w:hAnsi="monospace" w:eastAsia="monospace" w:cs="monospace"/>
-          <w:b w:val="0"/>
-          <w:bCs w:val="0"/>
-          <w:color w:val="000000"/>
-          <w:kern w:val="0"/>
-          <w:sz w:val="21"/>
-          <w:szCs w:val="21"/>
-          <w:shd w:val="clear" w:fill="FFFFFF"/>
-          <w:lang w:eastAsia="zh-CN" w:bidi="ar"/>
-        </w:rPr>
-      </w:pPr>
-      <w:r>
-        <w:rPr>
-          <w:rFonts w:hint="default" w:ascii="monospace" w:hAnsi="monospace" w:eastAsia="monospace" w:cs="monospace"/>
-          <w:b w:val="0"/>
-          <w:bCs w:val="0"/>
-          <w:color w:val="000000"/>
-          <w:kern w:val="0"/>
-          <w:sz w:val="21"/>
-          <w:szCs w:val="21"/>
-          <w:shd w:val="clear" w:fill="FFFFFF"/>
-          <w:lang w:eastAsia="zh-CN" w:bidi="ar"/>
-        </w:rPr>
-        <w:t>3 成像效果</w:t>
+          <w:rFonts w:hint="eastAsia" w:ascii="monospace" w:hAnsi="monospace" w:eastAsia="monospace" w:cs="monospace"/>
+          <w:b w:val="0"/>
+          <w:bCs w:val="0"/>
+          <w:color w:val="000000"/>
+          <w:kern w:val="0"/>
+          <w:sz w:val="21"/>
+          <w:szCs w:val="21"/>
+          <w:shd w:val="clear" w:fill="FFFFFF"/>
+          <w:lang w:val="en-US" w:eastAsia="zh-CN" w:bidi="ar"/>
+        </w:rPr>
+      </w:pPr>
+      <w:r>
+        <w:rPr>
+          <w:rFonts w:hint="eastAsia" w:ascii="monospace" w:hAnsi="monospace" w:eastAsia="monospace" w:cs="monospace"/>
+          <w:b w:val="0"/>
+          <w:bCs w:val="0"/>
+          <w:color w:val="000000"/>
+          <w:kern w:val="0"/>
+          <w:sz w:val="21"/>
+          <w:szCs w:val="21"/>
+          <w:shd w:val="clear" w:fill="FFFFFF"/>
+          <w:lang w:val="en-US" w:eastAsia="zh-CN" w:bidi="ar"/>
+        </w:rPr>
+        <w:t>2.3 对于需要大的场景移动画面</w:t>
       </w:r>
     </w:p>
     <w:p>
@@ -540,127 +544,77 @@
           <w:sz w:val="21"/>
           <w:szCs w:val="21"/>
           <w:shd w:val="clear" w:fill="FFFFFF"/>
-          <w:lang w:eastAsia="zh-CN" w:bidi="ar"/>
-        </w:rPr>
-      </w:pPr>
-      <w:r>
-        <w:rPr>
-          <w:rFonts w:hint="default" w:ascii="monospace" w:hAnsi="monospace" w:eastAsia="monospace" w:cs="monospace"/>
-          <w:b w:val="0"/>
-          <w:bCs w:val="0"/>
-          <w:color w:val="000000"/>
-          <w:kern w:val="0"/>
-          <w:sz w:val="21"/>
-          <w:szCs w:val="21"/>
-          <w:shd w:val="clear" w:fill="FFFFFF"/>
-          <w:lang w:eastAsia="zh-CN" w:bidi="ar"/>
-        </w:rPr>
-        <w:t>3.1模拟人类真实的视场角</w:t>
-      </w:r>
-    </w:p>
-    <w:p>
-      <w:pPr>
-        <w:keepNext w:val="0"/>
-        <w:keepLines w:val="0"/>
-        <w:widowControl/>
-        <w:numPr>
-          <w:numId w:val="0"/>
-        </w:numPr>
-        <w:suppressLineNumbers w:val="0"/>
-        <w:shd w:val="clear" w:fill="FFFFFF"/>
-        <w:spacing w:line="285" w:lineRule="atLeast"/>
-        <w:jc w:val="left"/>
-        <w:rPr>
-          <w:rFonts w:hint="default" w:ascii="monospace" w:hAnsi="monospace" w:eastAsia="monospace" w:cs="monospace"/>
-          <w:b w:val="0"/>
-          <w:bCs w:val="0"/>
-          <w:color w:val="000000"/>
-          <w:kern w:val="0"/>
-          <w:sz w:val="21"/>
-          <w:szCs w:val="21"/>
-          <w:shd w:val="clear" w:fill="FFFFFF"/>
-          <w:lang w:eastAsia="zh-CN" w:bidi="ar"/>
-        </w:rPr>
-      </w:pPr>
-      <w:r>
-        <w:rPr>
-          <w:rFonts w:hint="default" w:ascii="monospace" w:hAnsi="monospace" w:eastAsia="monospace" w:cs="monospace"/>
-          <w:b w:val="0"/>
-          <w:bCs w:val="0"/>
-          <w:color w:val="000000"/>
-          <w:kern w:val="0"/>
-          <w:sz w:val="21"/>
-          <w:szCs w:val="21"/>
-          <w:shd w:val="clear" w:fill="FFFFFF"/>
-          <w:lang w:eastAsia="zh-CN" w:bidi="ar"/>
-        </w:rPr>
-        <w:t>有的眼镜无法做到接近人类视场角，就像望远镜观看</w:t>
-      </w:r>
-    </w:p>
-    <w:p>
-      <w:pPr>
-        <w:keepNext w:val="0"/>
-        <w:keepLines w:val="0"/>
-        <w:widowControl/>
-        <w:numPr>
-          <w:numId w:val="0"/>
-        </w:numPr>
-        <w:suppressLineNumbers w:val="0"/>
-        <w:shd w:val="clear" w:fill="FFFFFF"/>
-        <w:spacing w:line="285" w:lineRule="atLeast"/>
-        <w:jc w:val="left"/>
-        <w:rPr>
-          <w:rFonts w:hint="default" w:ascii="monospace" w:hAnsi="monospace" w:eastAsia="monospace" w:cs="monospace"/>
-          <w:b w:val="0"/>
-          <w:bCs w:val="0"/>
-          <w:color w:val="000000"/>
-          <w:kern w:val="0"/>
-          <w:sz w:val="21"/>
-          <w:szCs w:val="21"/>
-          <w:shd w:val="clear" w:fill="FFFFFF"/>
-          <w:lang w:eastAsia="zh-CN" w:bidi="ar"/>
-        </w:rPr>
-      </w:pPr>
-    </w:p>
-    <w:p>
-      <w:pPr>
+          <w:lang w:val="en-US" w:eastAsia="zh-CN" w:bidi="ar"/>
+        </w:rPr>
+      </w:pPr>
+      <w:r>
+        <w:rPr>
+          <w:rFonts w:hint="eastAsia" w:ascii="monospace" w:hAnsi="monospace" w:eastAsia="monospace" w:cs="monospace"/>
+          <w:b w:val="0"/>
+          <w:bCs w:val="0"/>
+          <w:color w:val="000000"/>
+          <w:kern w:val="0"/>
+          <w:sz w:val="21"/>
+          <w:szCs w:val="21"/>
+          <w:shd w:val="clear" w:fill="FFFFFF"/>
+          <w:lang w:val="en-US" w:eastAsia="zh-CN" w:bidi="ar"/>
+        </w:rPr>
+        <w:t>- 由于场景很大，游戏区域很小，这个时候采用推杆来移动，为了减少眩晕，视频帧的跳动采用左边变黑闪现的效果。</w:t>
+      </w:r>
+    </w:p>
+    <w:p>
+      <w:pPr>
+        <w:keepNext w:val="0"/>
+        <w:keepLines w:val="0"/>
+        <w:widowControl/>
         <w:numPr>
           <w:ilvl w:val="0"/>
           <w:numId w:val="0"/>
         </w:numPr>
-        <w:rPr>
-          <w:rFonts w:hint="eastAsia" w:ascii="monospace" w:hAnsi="monospace" w:eastAsia="monospace" w:cs="monospace"/>
-          <w:b w:val="0"/>
-          <w:bCs w:val="0"/>
-          <w:color w:val="000000"/>
-          <w:kern w:val="0"/>
-          <w:sz w:val="21"/>
-          <w:szCs w:val="21"/>
-          <w:shd w:val="clear" w:fill="FFFFFF"/>
-          <w:lang w:val="en-US" w:eastAsia="zh-CN" w:bidi="ar"/>
-        </w:rPr>
-      </w:pPr>
-      <w:r>
-        <w:rPr>
-          <w:rFonts w:hint="eastAsia" w:ascii="monospace" w:hAnsi="monospace" w:eastAsia="monospace" w:cs="monospace"/>
-          <w:b w:val="0"/>
-          <w:bCs w:val="0"/>
-          <w:color w:val="000000"/>
-          <w:kern w:val="0"/>
-          <w:sz w:val="21"/>
-          <w:szCs w:val="21"/>
-          <w:shd w:val="clear" w:fill="FFFFFF"/>
-          <w:lang w:val="en-US" w:eastAsia="zh-CN" w:bidi="ar"/>
-        </w:rPr>
-        <w:t>方法一，光学结构方面问题，目前采用菲涅尔光学方案，能解决改问题。</w:t>
-      </w:r>
-    </w:p>
-    <w:p>
-      <w:pPr>
+        <w:suppressLineNumbers w:val="0"/>
+        <w:shd w:val="clear" w:fill="FFFFFF"/>
+        <w:spacing w:line="285" w:lineRule="atLeast"/>
+        <w:jc w:val="left"/>
+        <w:rPr>
+          <w:rFonts w:hint="default" w:ascii="monospace" w:hAnsi="monospace" w:eastAsia="monospace" w:cs="monospace"/>
+          <w:b w:val="0"/>
+          <w:bCs w:val="0"/>
+          <w:color w:val="000000"/>
+          <w:kern w:val="0"/>
+          <w:sz w:val="21"/>
+          <w:szCs w:val="21"/>
+          <w:shd w:val="clear" w:fill="FFFFFF"/>
+          <w:lang w:eastAsia="zh-CN" w:bidi="ar"/>
+        </w:rPr>
+      </w:pPr>
+      <w:r>
+        <w:rPr>
+          <w:rFonts w:hint="default" w:ascii="monospace" w:hAnsi="monospace" w:eastAsia="monospace" w:cs="monospace"/>
+          <w:b w:val="0"/>
+          <w:bCs w:val="0"/>
+          <w:color w:val="000000"/>
+          <w:kern w:val="0"/>
+          <w:sz w:val="21"/>
+          <w:szCs w:val="21"/>
+          <w:shd w:val="clear" w:fill="FFFFFF"/>
+          <w:lang w:eastAsia="zh-CN" w:bidi="ar"/>
+        </w:rPr>
+        <w:t>3 成像效果</w:t>
+      </w:r>
+    </w:p>
+    <w:p>
+      <w:pPr>
+        <w:keepNext w:val="0"/>
+        <w:keepLines w:val="0"/>
+        <w:widowControl/>
         <w:numPr>
           <w:ilvl w:val="0"/>
           <w:numId w:val="0"/>
         </w:numPr>
+        <w:suppressLineNumbers w:val="0"/>
+        <w:shd w:val="clear" w:fill="FFFFFF"/>
+        <w:spacing w:line="285" w:lineRule="atLeast"/>
+        <w:jc w:val="left"/>
         <w:rPr>
           <w:rFonts w:hint="default" w:ascii="monospace" w:hAnsi="monospace" w:eastAsia="monospace" w:cs="monospace"/>
           <w:b w:val="0"/>
@@ -685,48 +639,62 @@
           <w:shd w:val="clear" w:fill="FFFFFF"/>
           <w:lang w:eastAsia="zh-CN" w:bidi="ar"/>
         </w:rPr>
-        <w:t>该光学结构图，能够做到轻量化头盔。减轻佩戴负重感。</w:t>
-      </w:r>
-    </w:p>
-    <w:p>
-      <w:pPr>
+        <w:t>3.1模拟人类真实的视场角</w:t>
+      </w:r>
+    </w:p>
+    <w:p>
+      <w:pPr>
+        <w:keepNext w:val="0"/>
+        <w:keepLines w:val="0"/>
+        <w:widowControl/>
         <w:numPr>
           <w:ilvl w:val="0"/>
           <w:numId w:val="0"/>
         </w:numPr>
-        <w:rPr>
-          <w:rFonts w:hint="eastAsia" w:ascii="monospace" w:hAnsi="monospace" w:eastAsia="monospace" w:cs="monospace"/>
-          <w:b w:val="0"/>
-          <w:bCs w:val="0"/>
-          <w:color w:val="000000"/>
-          <w:kern w:val="0"/>
-          <w:sz w:val="21"/>
-          <w:szCs w:val="21"/>
-          <w:shd w:val="clear" w:fill="FFFFFF"/>
-          <w:lang w:val="en-US" w:eastAsia="zh-CN" w:bidi="ar"/>
-        </w:rPr>
-      </w:pPr>
-      <w:r>
-        <w:rPr>
-          <w:rFonts w:hint="eastAsia" w:ascii="monospace" w:hAnsi="monospace" w:eastAsia="monospace" w:cs="monospace"/>
-          <w:b w:val="0"/>
-          <w:bCs w:val="0"/>
-          <w:color w:val="000000"/>
-          <w:kern w:val="0"/>
-          <w:sz w:val="21"/>
-          <w:szCs w:val="21"/>
-          <w:shd w:val="clear" w:fill="FFFFFF"/>
-          <w:lang w:val="en-US" w:eastAsia="zh-CN" w:bidi="ar"/>
-        </w:rPr>
-        <w:t>DPVR使用了该方案。</w:t>
-      </w:r>
-    </w:p>
-    <w:p>
-      <w:pPr>
+        <w:suppressLineNumbers w:val="0"/>
+        <w:shd w:val="clear" w:fill="FFFFFF"/>
+        <w:spacing w:line="285" w:lineRule="atLeast"/>
+        <w:jc w:val="left"/>
+        <w:rPr>
+          <w:rFonts w:hint="default" w:ascii="monospace" w:hAnsi="monospace" w:eastAsia="monospace" w:cs="monospace"/>
+          <w:b w:val="0"/>
+          <w:bCs w:val="0"/>
+          <w:color w:val="000000"/>
+          <w:kern w:val="0"/>
+          <w:sz w:val="21"/>
+          <w:szCs w:val="21"/>
+          <w:shd w:val="clear" w:fill="FFFFFF"/>
+          <w:lang w:eastAsia="zh-CN" w:bidi="ar"/>
+        </w:rPr>
+      </w:pPr>
+      <w:r>
+        <w:rPr>
+          <w:rFonts w:hint="default" w:ascii="monospace" w:hAnsi="monospace" w:eastAsia="monospace" w:cs="monospace"/>
+          <w:b w:val="0"/>
+          <w:bCs w:val="0"/>
+          <w:color w:val="000000"/>
+          <w:kern w:val="0"/>
+          <w:sz w:val="21"/>
+          <w:szCs w:val="21"/>
+          <w:shd w:val="clear" w:fill="FFFFFF"/>
+          <w:lang w:eastAsia="zh-CN" w:bidi="ar"/>
+        </w:rPr>
+        <w:t>有的眼镜无法做到接近人类视场角，就像望远镜观看</w:t>
+      </w:r>
+    </w:p>
+    <w:p>
+      <w:pPr>
+        <w:keepNext w:val="0"/>
+        <w:keepLines w:val="0"/>
+        <w:widowControl/>
         <w:numPr>
           <w:ilvl w:val="0"/>
           <w:numId w:val="0"/>
         </w:numPr>
+        <w:suppressLineNumbers w:val="0"/>
+        <w:shd w:val="clear" w:fill="FFFFFF"/>
+        <w:spacing w:line="285" w:lineRule="atLeast"/>
+        <w:jc w:val="left"/>
         <w:rPr>
           <w:rFonts w:hint="default" w:ascii="monospace" w:hAnsi="monospace" w:eastAsia="monospace" w:cs="monospace"/>
           <w:b w:val="0"/>
@@ -739,6 +707,124 @@
           <w:lang w:eastAsia="zh-CN" w:bidi="ar"/>
         </w:rPr>
       </w:pPr>
+    </w:p>
+    <w:p>
+      <w:pPr>
+        <w:numPr>
+          <w:ilvl w:val="0"/>
+          <w:numId w:val="0"/>
+        </w:numPr>
+        <w:rPr>
+          <w:rFonts w:hint="eastAsia" w:ascii="monospace" w:hAnsi="monospace" w:eastAsia="monospace" w:cs="monospace"/>
+          <w:b w:val="0"/>
+          <w:bCs w:val="0"/>
+          <w:color w:val="000000"/>
+          <w:kern w:val="0"/>
+          <w:sz w:val="21"/>
+          <w:szCs w:val="21"/>
+          <w:shd w:val="clear" w:fill="FFFFFF"/>
+          <w:lang w:val="en-US" w:eastAsia="zh-CN" w:bidi="ar"/>
+        </w:rPr>
+      </w:pPr>
+      <w:r>
+        <w:rPr>
+          <w:rFonts w:hint="eastAsia" w:ascii="monospace" w:hAnsi="monospace" w:eastAsia="monospace" w:cs="monospace"/>
+          <w:b w:val="0"/>
+          <w:bCs w:val="0"/>
+          <w:color w:val="000000"/>
+          <w:kern w:val="0"/>
+          <w:sz w:val="21"/>
+          <w:szCs w:val="21"/>
+          <w:shd w:val="clear" w:fill="FFFFFF"/>
+          <w:lang w:val="en-US" w:eastAsia="zh-CN" w:bidi="ar"/>
+        </w:rPr>
+        <w:t>方法一，光学结构方面问题，目前采用菲涅尔光学方案，能解决改问题。</w:t>
+      </w:r>
+    </w:p>
+    <w:p>
+      <w:pPr>
+        <w:numPr>
+          <w:ilvl w:val="0"/>
+          <w:numId w:val="0"/>
+        </w:numPr>
+        <w:rPr>
+          <w:rFonts w:hint="default" w:ascii="monospace" w:hAnsi="monospace" w:eastAsia="monospace" w:cs="monospace"/>
+          <w:b w:val="0"/>
+          <w:bCs w:val="0"/>
+          <w:color w:val="000000"/>
+          <w:kern w:val="0"/>
+          <w:sz w:val="21"/>
+          <w:szCs w:val="21"/>
+          <w:shd w:val="clear" w:fill="FFFFFF"/>
+          <w:lang w:eastAsia="zh-CN" w:bidi="ar"/>
+        </w:rPr>
+      </w:pPr>
+      <w:r>
+        <w:rPr>
+          <w:rFonts w:hint="default" w:ascii="monospace" w:hAnsi="monospace" w:eastAsia="monospace" w:cs="monospace"/>
+          <w:b w:val="0"/>
+          <w:bCs w:val="0"/>
+          <w:color w:val="000000"/>
+          <w:kern w:val="0"/>
+          <w:sz w:val="21"/>
+          <w:szCs w:val="21"/>
+          <w:shd w:val="clear" w:fill="FFFFFF"/>
+          <w:lang w:eastAsia="zh-CN" w:bidi="ar"/>
+        </w:rPr>
+        <w:t>该光学结构图，能够做到轻量化头盔。减轻佩戴负重感。</w:t>
+      </w:r>
+    </w:p>
+    <w:p>
+      <w:pPr>
+        <w:numPr>
+          <w:ilvl w:val="0"/>
+          <w:numId w:val="0"/>
+        </w:numPr>
+        <w:rPr>
+          <w:rFonts w:hint="eastAsia" w:ascii="monospace" w:hAnsi="monospace" w:eastAsia="monospace" w:cs="monospace"/>
+          <w:b w:val="0"/>
+          <w:bCs w:val="0"/>
+          <w:color w:val="000000"/>
+          <w:kern w:val="0"/>
+          <w:sz w:val="21"/>
+          <w:szCs w:val="21"/>
+          <w:shd w:val="clear" w:fill="FFFFFF"/>
+          <w:lang w:val="en-US" w:eastAsia="zh-CN" w:bidi="ar"/>
+        </w:rPr>
+      </w:pPr>
+      <w:r>
+        <w:rPr>
+          <w:rFonts w:hint="eastAsia" w:ascii="monospace" w:hAnsi="monospace" w:eastAsia="monospace" w:cs="monospace"/>
+          <w:b w:val="0"/>
+          <w:bCs w:val="0"/>
+          <w:color w:val="000000"/>
+          <w:kern w:val="0"/>
+          <w:sz w:val="21"/>
+          <w:szCs w:val="21"/>
+          <w:shd w:val="clear" w:fill="FFFFFF"/>
+          <w:lang w:val="en-US" w:eastAsia="zh-CN" w:bidi="ar"/>
+        </w:rPr>
+        <w:t>DPVR使用了该方案。</w:t>
+      </w:r>
+    </w:p>
+    <w:p>
+      <w:pPr>
+        <w:numPr>
+          <w:ilvl w:val="0"/>
+          <w:numId w:val="0"/>
+        </w:numPr>
+        <w:rPr>
+          <w:rFonts w:hint="default" w:ascii="monospace" w:hAnsi="monospace" w:eastAsia="monospace" w:cs="monospace"/>
+          <w:b w:val="0"/>
+          <w:bCs w:val="0"/>
+          <w:color w:val="000000"/>
+          <w:kern w:val="0"/>
+          <w:sz w:val="21"/>
+          <w:szCs w:val="21"/>
+          <w:shd w:val="clear" w:fill="FFFFFF"/>
+          <w:lang w:eastAsia="zh-CN" w:bidi="ar"/>
+        </w:rPr>
+      </w:pPr>
       <w:r>
         <w:rPr>
           <w:rFonts w:hint="eastAsia" w:ascii="monospace" w:hAnsi="monospace" w:eastAsia="monospace" w:cs="monospace"/>
@@ -767,8 +853,6 @@
         </w:rPr>
         <w:t>在小于视场角里面观看移动的事物，就会导致眩晕。目前采用菲尼尔透境的方案，宽范围的镜片，能够做到接近于人眼市场角。</w:t>
       </w:r>
-      <w:bookmarkStart w:id="0" w:name="_GoBack"/>
-      <w:bookmarkEnd w:id="0"/>
     </w:p>
     <w:p>
       <w:pPr>
@@ -1979,7 +2063,7 @@
   <w:docDefaults>
     <w:rPrDefault>
       <w:rPr>
-        <w:rFonts w:ascii="Times New Roman" w:hAnsi="Times New Roman" w:eastAsia="宋体" w:cs="Times New Roman"/>
+        <w:rFonts w:ascii="Times New Roman" w:hAnsi="Times New Roman" w:eastAsia="SimSun" w:cs="Times New Roman"/>
       </w:rPr>
     </w:rPrDefault>
     <w:pPrDefault/>
